--- a/2. Phân tích yêu cầu/Phân tích yêu cầu.docx
+++ b/2. Phân tích yêu cầu/Phân tích yêu cầu.docx
@@ -184,68 +184,72 @@
         <w:jc w:val="center"/>
         <w:rPr>
           <w:b/>
-          <w:sz w:val="36"/>
-          <w:szCs w:val="34"/>
+          <w:sz w:val="32"/>
+          <w:szCs w:val="32"/>
         </w:rPr>
       </w:pPr>
       <w:r>
         <w:rPr>
           <w:b/>
-          <w:sz w:val="36"/>
-          <w:szCs w:val="34"/>
+          <w:sz w:val="32"/>
+          <w:szCs w:val="32"/>
         </w:rPr>
-        <w:t>BÁO CÁO</w:t>
+        <w:t>BÁO CÁO HỌC PHẦN</w:t>
       </w:r>
       <w:r>
         <w:rPr>
           <w:b/>
-          <w:sz w:val="36"/>
-          <w:szCs w:val="34"/>
+          <w:sz w:val="32"/>
+          <w:szCs w:val="32"/>
         </w:rPr>
-        <w:t xml:space="preserve"> HỌC PHẦN</w:t>
+        <w:t xml:space="preserve">: </w:t>
+      </w:r>
+      <w:r>
+        <w:rPr>
+          <w:bCs/>
+          <w:sz w:val="32"/>
+          <w:szCs w:val="32"/>
+        </w:rPr>
+        <w:t>PHÂN TÍCH VÀ THIẾT KẾ HTTT</w:t>
       </w:r>
     </w:p>
     <w:p>
       <w:pPr>
-        <w:spacing w:before="600" w:after="0" w:line="240" w:lineRule="auto"/>
+        <w:spacing w:before="60" w:after="0" w:line="240" w:lineRule="auto"/>
         <w:jc w:val="center"/>
         <w:rPr>
           <w:b/>
-          <w:sz w:val="30"/>
-          <w:szCs w:val="34"/>
+          <w:sz w:val="32"/>
+          <w:szCs w:val="32"/>
+        </w:rPr>
+      </w:pPr>
+    </w:p>
+    <w:p>
+      <w:pPr>
+        <w:jc w:val="center"/>
+        <w:rPr>
+          <w:rFonts w:cs="Times New Roman"/>
+          <w:b/>
+          <w:sz w:val="40"/>
+          <w:szCs w:val="40"/>
         </w:rPr>
       </w:pPr>
       <w:r>
         <w:rPr>
+          <w:rFonts w:cs="Times New Roman"/>
           <w:b/>
-          <w:sz w:val="30"/>
-          <w:szCs w:val="34"/>
+          <w:sz w:val="40"/>
+          <w:szCs w:val="40"/>
         </w:rPr>
-        <w:t>PHÂN</w:t>
-      </w:r>
-      <w:r>
-        <w:rPr>
-          <w:b/>
-          <w:sz w:val="30"/>
-          <w:szCs w:val="34"/>
-        </w:rPr>
-        <w:t xml:space="preserve"> </w:t>
-      </w:r>
-      <w:r>
-        <w:rPr>
-          <w:b/>
-          <w:sz w:val="30"/>
-          <w:szCs w:val="34"/>
-        </w:rPr>
-        <w:t>TÍCH VÀ THIẾT KẾ HTTT</w:t>
+        <w:t>TÀI LIỆU ĐẶC TẢ YÊU CẦU</w:t>
       </w:r>
     </w:p>
     <w:p>
       <w:pPr>
         <w:rPr>
           <w:rFonts w:cs="Times New Roman"/>
-          <w:sz w:val="24"/>
-          <w:szCs w:val="24"/>
+          <w:sz w:val="32"/>
+          <w:szCs w:val="32"/>
         </w:rPr>
       </w:pPr>
     </w:p>
@@ -10255,7 +10259,6 @@
                 <w:szCs w:val="26"/>
                 <w:lang w:val="en-GB" w:eastAsia="en-GB"/>
               </w:rPr>
-              <w:lastRenderedPageBreak/>
               <w:t>Business rules:</w:t>
             </w:r>
           </w:p>
